--- a/양식/STAC 2018 제안 양식_엔터테인먼트.docx
+++ b/양식/STAC 2018 제안 양식_엔터테인먼트.docx
@@ -1,6 +1,6 @@
 
 <file path=word/document.xml><?xml version="1.0" encoding="utf-8"?>
-<w:document xmlns:wpc="http://schemas.microsoft.com/office/word/2010/wordprocessingCanvas" xmlns:cx="http://schemas.microsoft.com/office/drawing/2014/chartex" xmlns:cx1="http://schemas.microsoft.com/office/drawing/2015/9/8/chartex" xmlns:cx2="http://schemas.microsoft.com/office/drawing/2015/10/21/chartex" xmlns:cx3="http://schemas.microsoft.com/office/drawing/2016/5/9/chartex" xmlns:cx4="http://schemas.microsoft.com/office/drawing/2016/5/10/chartex" xmlns:cx5="http://schemas.microsoft.com/office/drawing/2016/5/11/chartex" xmlns:cx6="http://schemas.microsoft.com/office/drawing/2016/5/12/chartex" xmlns:cx7="http://schemas.microsoft.com/office/drawing/2016/5/13/chartex" xmlns:cx8="http://schemas.microsoft.com/office/drawing/2016/5/14/chartex" xmlns:mc="http://schemas.openxmlformats.org/markup-compatibility/2006" xmlns:aink="http://schemas.microsoft.com/office/drawing/2016/ink" xmlns:am3d="http://schemas.microsoft.com/office/drawing/2017/model3d" xmlns:o="urn:schemas-microsoft-com:office:office" xmlns:r="http://schemas.openxmlformats.org/officeDocument/2006/relationships" xmlns:m="http://schemas.openxmlformats.org/officeDocument/2006/math" xmlns:v="urn:schemas-microsoft-com:vml" xmlns:wp14="http://schemas.microsoft.com/office/word/2010/wordprocessingDrawing" xmlns:wp="http://schemas.openxmlformats.org/drawingml/2006/wordprocessingDrawing" xmlns:w10="urn:schemas-microsoft-com:office:word" xmlns:w="http://schemas.openxmlformats.org/wordprocessingml/2006/main" xmlns:w14="http://schemas.microsoft.com/office/word/2010/wordml" xmlns:w15="http://schemas.microsoft.com/office/word/2012/wordml" xmlns:w16cid="http://schemas.microsoft.com/office/word/2016/wordml/cid" xmlns:w16se="http://schemas.microsoft.com/office/word/2015/wordml/symex" xmlns:wpg="http://schemas.microsoft.com/office/word/2010/wordprocessingGroup" xmlns:wpi="http://schemas.microsoft.com/office/word/2010/wordprocessingInk" xmlns:wne="http://schemas.microsoft.com/office/word/2006/wordml" xmlns:wps="http://schemas.microsoft.com/office/word/2010/wordprocessingShape" mc:Ignorable="w14 w15 w16se w16cid wp14">
+<w:document xmlns:wpc="http://schemas.microsoft.com/office/word/2010/wordprocessingCanvas" xmlns:mc="http://schemas.openxmlformats.org/markup-compatibility/2006" xmlns:o="urn:schemas-microsoft-com:office:office" xmlns:r="http://schemas.openxmlformats.org/officeDocument/2006/relationships" xmlns:m="http://schemas.openxmlformats.org/officeDocument/2006/math" xmlns:v="urn:schemas-microsoft-com:vml" xmlns:wp14="http://schemas.microsoft.com/office/word/2010/wordprocessingDrawing" xmlns:wp="http://schemas.openxmlformats.org/drawingml/2006/wordprocessingDrawing" xmlns:w10="urn:schemas-microsoft-com:office:word" xmlns:w="http://schemas.openxmlformats.org/wordprocessingml/2006/main" xmlns:w14="http://schemas.microsoft.com/office/word/2010/wordml" xmlns:w15="http://schemas.microsoft.com/office/word/2012/wordml" xmlns:wpg="http://schemas.microsoft.com/office/word/2010/wordprocessingGroup" xmlns:wpi="http://schemas.microsoft.com/office/word/2010/wordprocessingInk" xmlns:wne="http://schemas.microsoft.com/office/word/2006/wordml" xmlns:wps="http://schemas.microsoft.com/office/word/2010/wordprocessingShape" mc:Ignorable="w14 w15 wp14">
   <w:body>
     <w:p>
       <w:pPr>
@@ -241,14 +241,14 @@
       </w:r>
       <w:r>
         <w:rPr>
-          <w:rFonts w:ascii="Arial" w:hAnsi="Arial" w:cs="Arial"/>
+          <w:rFonts w:ascii="Arial" w:hAnsi="Arial" w:cs="Arial" w:hint="eastAsia"/>
           <w:b/>
           <w:noProof/>
           <w:sz w:val="44"/>
           <w:szCs w:val="44"/>
           <w:lang w:eastAsia="ko-KR"/>
         </w:rPr>
-        <w:t>OOO</w:t>
+        <w:t>E</w:t>
       </w:r>
       <w:r>
         <w:rPr>
@@ -259,7 +259,7 @@
           <w:szCs w:val="44"/>
           <w:lang w:eastAsia="ko-KR"/>
         </w:rPr>
-        <w:t xml:space="preserve">” </w:t>
+        <w:t>’motion</w:t>
       </w:r>
       <w:r>
         <w:rPr>
@@ -270,7 +270,7 @@
           <w:szCs w:val="44"/>
           <w:lang w:eastAsia="ko-KR"/>
         </w:rPr>
-        <w:t>제안서</w:t>
+        <w:t xml:space="preserve">” </w:t>
       </w:r>
       <w:r>
         <w:rPr>
@@ -281,29 +281,7 @@
           <w:szCs w:val="44"/>
           <w:lang w:eastAsia="ko-KR"/>
         </w:rPr>
-        <w:t xml:space="preserve"> (</w:t>
-      </w:r>
-      <w:r>
-        <w:rPr>
-          <w:rFonts w:ascii="Arial" w:hAnsi="Arial" w:cs="Arial"/>
-          <w:b/>
-          <w:noProof/>
-          <w:sz w:val="44"/>
-          <w:szCs w:val="44"/>
-          <w:lang w:eastAsia="ko-KR"/>
-        </w:rPr>
-        <w:t>제목</w:t>
-      </w:r>
-      <w:r>
-        <w:rPr>
-          <w:rFonts w:ascii="Arial" w:hAnsi="Arial" w:cs="Arial"/>
-          <w:b/>
-          <w:noProof/>
-          <w:sz w:val="44"/>
-          <w:szCs w:val="44"/>
-          <w:lang w:eastAsia="ko-KR"/>
-        </w:rPr>
-        <w:t>)</w:t>
+        <w:t>제안서</w:t>
       </w:r>
     </w:p>
     <w:p>
@@ -427,6 +405,17 @@
           <w:lang w:eastAsia="ko-KR"/>
         </w:rPr>
       </w:pPr>
+      <w:proofErr w:type="spellStart"/>
+      <w:r>
+        <w:rPr>
+          <w:rFonts w:ascii="Arial" w:eastAsia="맑은 고딕" w:hAnsi="Arial" w:cs="Arial" w:hint="eastAsia"/>
+          <w:sz w:val="32"/>
+          <w:szCs w:val="32"/>
+          <w:lang w:eastAsia="ko-KR"/>
+        </w:rPr>
+        <w:t>인천전자마이스터</w:t>
+      </w:r>
+      <w:proofErr w:type="spellEnd"/>
       <w:r>
         <w:rPr>
           <w:rFonts w:ascii="Arial" w:eastAsia="맑은 고딕" w:hAnsi="Arial" w:cs="Arial"/>
@@ -434,7 +423,7 @@
           <w:szCs w:val="32"/>
           <w:lang w:eastAsia="ko-KR"/>
         </w:rPr>
-        <w:t xml:space="preserve">OOO </w:t>
+        <w:t xml:space="preserve"> </w:t>
       </w:r>
       <w:r>
         <w:rPr>
@@ -456,49 +445,128 @@
       </w:r>
       <w:r>
         <w:rPr>
+          <w:rFonts w:ascii="Arial" w:eastAsia="맑은 고딕" w:hAnsi="Arial" w:cs="Arial" w:hint="eastAsia"/>
+          <w:sz w:val="32"/>
+          <w:szCs w:val="32"/>
+          <w:lang w:eastAsia="ko-KR"/>
+        </w:rPr>
+        <w:t>조승준</w:t>
+      </w:r>
+      <w:r>
+        <w:rPr>
+          <w:rFonts w:ascii="Arial" w:eastAsia="맑은 고딕" w:hAnsi="Arial" w:cs="Arial" w:hint="eastAsia"/>
+          <w:sz w:val="32"/>
+          <w:szCs w:val="32"/>
+          <w:lang w:eastAsia="ko-KR"/>
+        </w:rPr>
+        <w:t xml:space="preserve">, </w:t>
+      </w:r>
+      <w:r>
+        <w:rPr>
+          <w:rFonts w:ascii="Arial" w:eastAsia="맑은 고딕" w:hAnsi="Arial" w:cs="Arial" w:hint="eastAsia"/>
+          <w:sz w:val="32"/>
+          <w:szCs w:val="32"/>
+          <w:lang w:eastAsia="ko-KR"/>
+        </w:rPr>
+        <w:t>민문기</w:t>
+      </w:r>
+      <w:r>
+        <w:rPr>
+          <w:rFonts w:ascii="Arial" w:eastAsia="맑은 고딕" w:hAnsi="Arial" w:cs="Arial" w:hint="eastAsia"/>
+          <w:sz w:val="32"/>
+          <w:szCs w:val="32"/>
+          <w:lang w:eastAsia="ko-KR"/>
+        </w:rPr>
+        <w:t xml:space="preserve">, </w:t>
+      </w:r>
+      <w:r>
+        <w:rPr>
+          <w:rFonts w:ascii="Arial" w:eastAsia="맑은 고딕" w:hAnsi="Arial" w:cs="Arial" w:hint="eastAsia"/>
+          <w:sz w:val="32"/>
+          <w:szCs w:val="32"/>
+          <w:lang w:eastAsia="ko-KR"/>
+        </w:rPr>
+        <w:t>주종원</w:t>
+      </w:r>
+      <w:r>
+        <w:rPr>
+          <w:rFonts w:ascii="Arial" w:eastAsia="맑은 고딕" w:hAnsi="Arial" w:cs="Arial" w:hint="eastAsia"/>
+          <w:sz w:val="32"/>
+          <w:szCs w:val="32"/>
+          <w:lang w:eastAsia="ko-KR"/>
+        </w:rPr>
+        <w:t>,</w:t>
+      </w:r>
+      <w:r>
+        <w:rPr>
           <w:rFonts w:ascii="Arial" w:eastAsia="맑은 고딕" w:hAnsi="Arial" w:cs="Arial"/>
           <w:sz w:val="32"/>
           <w:szCs w:val="32"/>
           <w:lang w:eastAsia="ko-KR"/>
         </w:rPr>
-        <w:t>홍길동</w:t>
-      </w:r>
-      <w:r>
+        <w:t xml:space="preserve"> </w:t>
+      </w:r>
+      <w:r>
+        <w:rPr>
+          <w:rFonts w:ascii="Arial" w:eastAsia="맑은 고딕" w:hAnsi="Arial" w:cs="Arial" w:hint="eastAsia"/>
+          <w:sz w:val="32"/>
+          <w:szCs w:val="32"/>
+          <w:lang w:eastAsia="ko-KR"/>
+        </w:rPr>
+        <w:t>최수환</w:t>
+      </w:r>
+    </w:p>
+    <w:p>
+      <w:pPr>
+        <w:pStyle w:val="afb"/>
+        <w:ind w:left="200"/>
+        <w:jc w:val="center"/>
         <w:rPr>
           <w:rFonts w:ascii="Arial" w:eastAsia="맑은 고딕" w:hAnsi="Arial" w:cs="Arial"/>
           <w:sz w:val="32"/>
           <w:szCs w:val="32"/>
           <w:lang w:eastAsia="ko-KR"/>
         </w:rPr>
-        <w:t xml:space="preserve"> </w:t>
-      </w:r>
-      <w:r>
+      </w:pPr>
+    </w:p>
+    <w:p>
+      <w:pPr>
+        <w:pStyle w:val="afb"/>
+        <w:ind w:left="200"/>
+        <w:jc w:val="center"/>
         <w:rPr>
           <w:rFonts w:ascii="Arial" w:eastAsia="맑은 고딕" w:hAnsi="Arial" w:cs="Arial"/>
           <w:sz w:val="32"/>
           <w:szCs w:val="32"/>
           <w:lang w:eastAsia="ko-KR"/>
         </w:rPr>
-        <w:t>(</w:t>
-      </w:r>
-      <w:r>
+      </w:pPr>
+    </w:p>
+    <w:p>
+      <w:pPr>
+        <w:pStyle w:val="afb"/>
+        <w:ind w:left="200"/>
+        <w:jc w:val="center"/>
         <w:rPr>
           <w:rFonts w:ascii="Arial" w:eastAsia="맑은 고딕" w:hAnsi="Arial" w:cs="Arial"/>
           <w:sz w:val="32"/>
           <w:szCs w:val="32"/>
           <w:lang w:eastAsia="ko-KR"/>
         </w:rPr>
-        <w:t>성명</w:t>
-      </w:r>
-      <w:r>
+      </w:pPr>
+    </w:p>
+    <w:p>
+      <w:pPr>
+        <w:pStyle w:val="afb"/>
+        <w:ind w:left="200"/>
+        <w:jc w:val="center"/>
         <w:rPr>
           <w:rFonts w:ascii="Arial" w:eastAsia="맑은 고딕" w:hAnsi="Arial" w:cs="Arial"/>
           <w:sz w:val="32"/>
           <w:szCs w:val="32"/>
           <w:lang w:eastAsia="ko-KR"/>
         </w:rPr>
-        <w:t>)</w:t>
-      </w:r>
+      </w:pPr>
     </w:p>
     <w:p>
       <w:pPr>
@@ -525,58 +593,42 @@
           <w:lang w:eastAsia="ko-KR"/>
         </w:rPr>
       </w:pPr>
-    </w:p>
-    <w:p>
-      <w:pPr>
-        <w:pStyle w:val="afb"/>
-        <w:ind w:left="200"/>
-        <w:jc w:val="center"/>
+      <w:r>
         <w:rPr>
           <w:rFonts w:ascii="Arial" w:eastAsia="맑은 고딕" w:hAnsi="Arial" w:cs="Arial"/>
           <w:sz w:val="32"/>
           <w:szCs w:val="32"/>
           <w:lang w:eastAsia="ko-KR"/>
         </w:rPr>
-      </w:pPr>
-    </w:p>
-    <w:p>
-      <w:pPr>
-        <w:pStyle w:val="afb"/>
-        <w:ind w:left="200"/>
-        <w:jc w:val="center"/>
+        <w:t>201</w:t>
+      </w:r>
+      <w:r>
         <w:rPr>
           <w:rFonts w:ascii="Arial" w:eastAsia="맑은 고딕" w:hAnsi="Arial" w:cs="Arial"/>
           <w:sz w:val="32"/>
           <w:szCs w:val="32"/>
           <w:lang w:eastAsia="ko-KR"/>
         </w:rPr>
-      </w:pPr>
-    </w:p>
-    <w:p>
-      <w:pPr>
-        <w:pStyle w:val="afb"/>
-        <w:ind w:left="200"/>
-        <w:jc w:val="center"/>
+        <w:t>8</w:t>
+      </w:r>
+      <w:r>
         <w:rPr>
           <w:rFonts w:ascii="Arial" w:eastAsia="맑은 고딕" w:hAnsi="Arial" w:cs="Arial"/>
           <w:sz w:val="32"/>
           <w:szCs w:val="32"/>
           <w:lang w:eastAsia="ko-KR"/>
         </w:rPr>
-      </w:pPr>
-    </w:p>
-    <w:p>
-      <w:pPr>
-        <w:pStyle w:val="afb"/>
-        <w:ind w:left="200"/>
-        <w:jc w:val="center"/>
+        <w:t>.</w:t>
+      </w:r>
+      <w:r>
         <w:rPr>
           <w:rFonts w:ascii="Arial" w:eastAsia="맑은 고딕" w:hAnsi="Arial" w:cs="Arial"/>
           <w:sz w:val="32"/>
           <w:szCs w:val="32"/>
           <w:lang w:eastAsia="ko-KR"/>
         </w:rPr>
-      </w:pPr>
+        <w:t xml:space="preserve"> 05</w:t>
+      </w:r>
       <w:r>
         <w:rPr>
           <w:rFonts w:ascii="Arial" w:eastAsia="맑은 고딕" w:hAnsi="Arial" w:cs="Arial"/>
@@ -584,7 +636,7 @@
           <w:szCs w:val="32"/>
           <w:lang w:eastAsia="ko-KR"/>
         </w:rPr>
-        <w:t>201</w:t>
+        <w:t xml:space="preserve">. </w:t>
       </w:r>
       <w:r>
         <w:rPr>
@@ -593,73 +645,10 @@
           <w:szCs w:val="32"/>
           <w:lang w:eastAsia="ko-KR"/>
         </w:rPr>
-        <w:t>8</w:t>
+        <w:t>00</w:t>
       </w:r>
       <w:bookmarkStart w:id="0" w:name="_GoBack"/>
       <w:bookmarkEnd w:id="0"/>
-      <w:r>
-        <w:rPr>
-          <w:rFonts w:ascii="Arial" w:eastAsia="맑은 고딕" w:hAnsi="Arial" w:cs="Arial"/>
-          <w:sz w:val="32"/>
-          <w:szCs w:val="32"/>
-          <w:lang w:eastAsia="ko-KR"/>
-        </w:rPr>
-        <w:t>.</w:t>
-      </w:r>
-      <w:r>
-        <w:rPr>
-          <w:rFonts w:ascii="Arial" w:eastAsia="맑은 고딕" w:hAnsi="Arial" w:cs="Arial"/>
-          <w:sz w:val="32"/>
-          <w:szCs w:val="32"/>
-          <w:lang w:eastAsia="ko-KR"/>
-        </w:rPr>
-        <w:t xml:space="preserve"> 00</w:t>
-      </w:r>
-      <w:r>
-        <w:rPr>
-          <w:rFonts w:ascii="Arial" w:eastAsia="맑은 고딕" w:hAnsi="Arial" w:cs="Arial"/>
-          <w:sz w:val="32"/>
-          <w:szCs w:val="32"/>
-          <w:lang w:eastAsia="ko-KR"/>
-        </w:rPr>
-        <w:t xml:space="preserve">. </w:t>
-      </w:r>
-      <w:r>
-        <w:rPr>
-          <w:rFonts w:ascii="Arial" w:eastAsia="맑은 고딕" w:hAnsi="Arial" w:cs="Arial"/>
-          <w:sz w:val="32"/>
-          <w:szCs w:val="32"/>
-          <w:lang w:eastAsia="ko-KR"/>
-        </w:rPr>
-        <w:t>00</w:t>
-      </w:r>
-      <w:r>
-        <w:rPr>
-          <w:rFonts w:ascii="Arial" w:eastAsia="맑은 고딕" w:hAnsi="Arial" w:cs="Arial"/>
-          <w:sz w:val="32"/>
-          <w:szCs w:val="32"/>
-          <w:lang w:eastAsia="ko-KR"/>
-        </w:rPr>
-        <w:t xml:space="preserve"> (</w:t>
-      </w:r>
-      <w:r>
-        <w:rPr>
-          <w:rFonts w:ascii="Arial" w:eastAsia="맑은 고딕" w:hAnsi="Arial" w:cs="Arial"/>
-          <w:sz w:val="32"/>
-          <w:szCs w:val="32"/>
-          <w:lang w:eastAsia="ko-KR"/>
-        </w:rPr>
-        <w:t>제안일자</w:t>
-      </w:r>
-      <w:r>
-        <w:rPr>
-          <w:rFonts w:ascii="Arial" w:eastAsia="맑은 고딕" w:hAnsi="Arial" w:cs="Arial"/>
-          <w:sz w:val="32"/>
-          <w:szCs w:val="32"/>
-          <w:lang w:eastAsia="ko-KR"/>
-        </w:rPr>
-        <w:t>)</w:t>
-      </w:r>
     </w:p>
     <w:p>
       <w:pPr>
@@ -6590,7 +6579,7 @@
 </file>
 
 <file path=word/endnotes.xml><?xml version="1.0" encoding="utf-8"?>
-<w:endnotes xmlns:wpc="http://schemas.microsoft.com/office/word/2010/wordprocessingCanvas" xmlns:cx="http://schemas.microsoft.com/office/drawing/2014/chartex" xmlns:cx1="http://schemas.microsoft.com/office/drawing/2015/9/8/chartex" xmlns:cx2="http://schemas.microsoft.com/office/drawing/2015/10/21/chartex" xmlns:cx3="http://schemas.microsoft.com/office/drawing/2016/5/9/chartex" xmlns:cx4="http://schemas.microsoft.com/office/drawing/2016/5/10/chartex" xmlns:cx5="http://schemas.microsoft.com/office/drawing/2016/5/11/chartex" xmlns:cx6="http://schemas.microsoft.com/office/drawing/2016/5/12/chartex" xmlns:cx7="http://schemas.microsoft.com/office/drawing/2016/5/13/chartex" xmlns:cx8="http://schemas.microsoft.com/office/drawing/2016/5/14/chartex" xmlns:mc="http://schemas.openxmlformats.org/markup-compatibility/2006" xmlns:aink="http://schemas.microsoft.com/office/drawing/2016/ink" xmlns:am3d="http://schemas.microsoft.com/office/drawing/2017/model3d" xmlns:o="urn:schemas-microsoft-com:office:office" xmlns:r="http://schemas.openxmlformats.org/officeDocument/2006/relationships" xmlns:m="http://schemas.openxmlformats.org/officeDocument/2006/math" xmlns:v="urn:schemas-microsoft-com:vml" xmlns:wp14="http://schemas.microsoft.com/office/word/2010/wordprocessingDrawing" xmlns:wp="http://schemas.openxmlformats.org/drawingml/2006/wordprocessingDrawing" xmlns:w10="urn:schemas-microsoft-com:office:word" xmlns:w="http://schemas.openxmlformats.org/wordprocessingml/2006/main" xmlns:w14="http://schemas.microsoft.com/office/word/2010/wordml" xmlns:w15="http://schemas.microsoft.com/office/word/2012/wordml" xmlns:w16cid="http://schemas.microsoft.com/office/word/2016/wordml/cid" xmlns:w16se="http://schemas.microsoft.com/office/word/2015/wordml/symex" xmlns:wpg="http://schemas.microsoft.com/office/word/2010/wordprocessingGroup" xmlns:wpi="http://schemas.microsoft.com/office/word/2010/wordprocessingInk" xmlns:wne="http://schemas.microsoft.com/office/word/2006/wordml" xmlns:wps="http://schemas.microsoft.com/office/word/2010/wordprocessingShape" mc:Ignorable="w14 w15 w16se w16cid wp14">
+<w:endnotes xmlns:wpc="http://schemas.microsoft.com/office/word/2010/wordprocessingCanvas" xmlns:mc="http://schemas.openxmlformats.org/markup-compatibility/2006" xmlns:o="urn:schemas-microsoft-com:office:office" xmlns:r="http://schemas.openxmlformats.org/officeDocument/2006/relationships" xmlns:m="http://schemas.openxmlformats.org/officeDocument/2006/math" xmlns:v="urn:schemas-microsoft-com:vml" xmlns:wp14="http://schemas.microsoft.com/office/word/2010/wordprocessingDrawing" xmlns:wp="http://schemas.openxmlformats.org/drawingml/2006/wordprocessingDrawing" xmlns:w10="urn:schemas-microsoft-com:office:word" xmlns:w="http://schemas.openxmlformats.org/wordprocessingml/2006/main" xmlns:w14="http://schemas.microsoft.com/office/word/2010/wordml" xmlns:w15="http://schemas.microsoft.com/office/word/2012/wordml" xmlns:wpg="http://schemas.microsoft.com/office/word/2010/wordprocessingGroup" xmlns:wpi="http://schemas.microsoft.com/office/word/2010/wordprocessingInk" xmlns:wne="http://schemas.microsoft.com/office/word/2006/wordml" xmlns:wps="http://schemas.microsoft.com/office/word/2010/wordprocessingShape" mc:Ignorable="w14 w15 wp14">
   <w:endnote w:type="separator" w:id="-1">
     <w:p>
       <w:r>
@@ -6609,7 +6598,7 @@
 </file>
 
 <file path=word/footer1.xml><?xml version="1.0" encoding="utf-8"?>
-<w:ftr xmlns:wpc="http://schemas.microsoft.com/office/word/2010/wordprocessingCanvas" xmlns:cx="http://schemas.microsoft.com/office/drawing/2014/chartex" xmlns:cx1="http://schemas.microsoft.com/office/drawing/2015/9/8/chartex" xmlns:cx2="http://schemas.microsoft.com/office/drawing/2015/10/21/chartex" xmlns:cx3="http://schemas.microsoft.com/office/drawing/2016/5/9/chartex" xmlns:cx4="http://schemas.microsoft.com/office/drawing/2016/5/10/chartex" xmlns:cx5="http://schemas.microsoft.com/office/drawing/2016/5/11/chartex" xmlns:cx6="http://schemas.microsoft.com/office/drawing/2016/5/12/chartex" xmlns:cx7="http://schemas.microsoft.com/office/drawing/2016/5/13/chartex" xmlns:cx8="http://schemas.microsoft.com/office/drawing/2016/5/14/chartex" xmlns:mc="http://schemas.openxmlformats.org/markup-compatibility/2006" xmlns:aink="http://schemas.microsoft.com/office/drawing/2016/ink" xmlns:am3d="http://schemas.microsoft.com/office/drawing/2017/model3d" xmlns:o="urn:schemas-microsoft-com:office:office" xmlns:r="http://schemas.openxmlformats.org/officeDocument/2006/relationships" xmlns:m="http://schemas.openxmlformats.org/officeDocument/2006/math" xmlns:v="urn:schemas-microsoft-com:vml" xmlns:wp14="http://schemas.microsoft.com/office/word/2010/wordprocessingDrawing" xmlns:wp="http://schemas.openxmlformats.org/drawingml/2006/wordprocessingDrawing" xmlns:w10="urn:schemas-microsoft-com:office:word" xmlns:w="http://schemas.openxmlformats.org/wordprocessingml/2006/main" xmlns:w14="http://schemas.microsoft.com/office/word/2010/wordml" xmlns:w15="http://schemas.microsoft.com/office/word/2012/wordml" xmlns:w16cid="http://schemas.microsoft.com/office/word/2016/wordml/cid" xmlns:w16se="http://schemas.microsoft.com/office/word/2015/wordml/symex" xmlns:wpg="http://schemas.microsoft.com/office/word/2010/wordprocessingGroup" xmlns:wpi="http://schemas.microsoft.com/office/word/2010/wordprocessingInk" xmlns:wne="http://schemas.microsoft.com/office/word/2006/wordml" xmlns:wps="http://schemas.microsoft.com/office/word/2010/wordprocessingShape" mc:Ignorable="w14 w15 w16se w16cid wp14">
+<w:ftr xmlns:wpc="http://schemas.microsoft.com/office/word/2010/wordprocessingCanvas" xmlns:mc="http://schemas.openxmlformats.org/markup-compatibility/2006" xmlns:o="urn:schemas-microsoft-com:office:office" xmlns:r="http://schemas.openxmlformats.org/officeDocument/2006/relationships" xmlns:m="http://schemas.openxmlformats.org/officeDocument/2006/math" xmlns:v="urn:schemas-microsoft-com:vml" xmlns:wp14="http://schemas.microsoft.com/office/word/2010/wordprocessingDrawing" xmlns:wp="http://schemas.openxmlformats.org/drawingml/2006/wordprocessingDrawing" xmlns:w10="urn:schemas-microsoft-com:office:word" xmlns:w="http://schemas.openxmlformats.org/wordprocessingml/2006/main" xmlns:w14="http://schemas.microsoft.com/office/word/2010/wordml" xmlns:w15="http://schemas.microsoft.com/office/word/2012/wordml" xmlns:wpg="http://schemas.microsoft.com/office/word/2010/wordprocessingGroup" xmlns:wpi="http://schemas.microsoft.com/office/word/2010/wordprocessingInk" xmlns:wne="http://schemas.microsoft.com/office/word/2006/wordml" xmlns:wps="http://schemas.microsoft.com/office/word/2010/wordprocessingShape" mc:Ignorable="w14 w15 wp14">
   <w:p>
     <w:pPr>
       <w:pStyle w:val="a4"/>
@@ -6647,7 +6636,7 @@
 </file>
 
 <file path=word/footer2.xml><?xml version="1.0" encoding="utf-8"?>
-<w:ftr xmlns:wpc="http://schemas.microsoft.com/office/word/2010/wordprocessingCanvas" xmlns:cx="http://schemas.microsoft.com/office/drawing/2014/chartex" xmlns:cx1="http://schemas.microsoft.com/office/drawing/2015/9/8/chartex" xmlns:cx2="http://schemas.microsoft.com/office/drawing/2015/10/21/chartex" xmlns:cx3="http://schemas.microsoft.com/office/drawing/2016/5/9/chartex" xmlns:cx4="http://schemas.microsoft.com/office/drawing/2016/5/10/chartex" xmlns:cx5="http://schemas.microsoft.com/office/drawing/2016/5/11/chartex" xmlns:cx6="http://schemas.microsoft.com/office/drawing/2016/5/12/chartex" xmlns:cx7="http://schemas.microsoft.com/office/drawing/2016/5/13/chartex" xmlns:cx8="http://schemas.microsoft.com/office/drawing/2016/5/14/chartex" xmlns:mc="http://schemas.openxmlformats.org/markup-compatibility/2006" xmlns:aink="http://schemas.microsoft.com/office/drawing/2016/ink" xmlns:am3d="http://schemas.microsoft.com/office/drawing/2017/model3d" xmlns:o="urn:schemas-microsoft-com:office:office" xmlns:r="http://schemas.openxmlformats.org/officeDocument/2006/relationships" xmlns:m="http://schemas.openxmlformats.org/officeDocument/2006/math" xmlns:v="urn:schemas-microsoft-com:vml" xmlns:wp14="http://schemas.microsoft.com/office/word/2010/wordprocessingDrawing" xmlns:wp="http://schemas.openxmlformats.org/drawingml/2006/wordprocessingDrawing" xmlns:w10="urn:schemas-microsoft-com:office:word" xmlns:w="http://schemas.openxmlformats.org/wordprocessingml/2006/main" xmlns:w14="http://schemas.microsoft.com/office/word/2010/wordml" xmlns:w15="http://schemas.microsoft.com/office/word/2012/wordml" xmlns:w16cid="http://schemas.microsoft.com/office/word/2016/wordml/cid" xmlns:w16se="http://schemas.microsoft.com/office/word/2015/wordml/symex" xmlns:wpg="http://schemas.microsoft.com/office/word/2010/wordprocessingGroup" xmlns:wpi="http://schemas.microsoft.com/office/word/2010/wordprocessingInk" xmlns:wne="http://schemas.microsoft.com/office/word/2006/wordml" xmlns:wps="http://schemas.microsoft.com/office/word/2010/wordprocessingShape" mc:Ignorable="w14 w15 w16se w16cid wp14">
+<w:ftr xmlns:wpc="http://schemas.microsoft.com/office/word/2010/wordprocessingCanvas" xmlns:mc="http://schemas.openxmlformats.org/markup-compatibility/2006" xmlns:o="urn:schemas-microsoft-com:office:office" xmlns:r="http://schemas.openxmlformats.org/officeDocument/2006/relationships" xmlns:m="http://schemas.openxmlformats.org/officeDocument/2006/math" xmlns:v="urn:schemas-microsoft-com:vml" xmlns:wp14="http://schemas.microsoft.com/office/word/2010/wordprocessingDrawing" xmlns:wp="http://schemas.openxmlformats.org/drawingml/2006/wordprocessingDrawing" xmlns:w10="urn:schemas-microsoft-com:office:word" xmlns:w="http://schemas.openxmlformats.org/wordprocessingml/2006/main" xmlns:w14="http://schemas.microsoft.com/office/word/2010/wordml" xmlns:w15="http://schemas.microsoft.com/office/word/2012/wordml" xmlns:wpg="http://schemas.microsoft.com/office/word/2010/wordprocessingGroup" xmlns:wpi="http://schemas.microsoft.com/office/word/2010/wordprocessingInk" xmlns:wne="http://schemas.microsoft.com/office/word/2006/wordml" xmlns:wps="http://schemas.microsoft.com/office/word/2010/wordprocessingShape" mc:Ignorable="w14 w15 wp14">
   <w:p>
     <w:pPr>
       <w:pStyle w:val="a4"/>
@@ -6672,7 +6661,7 @@
 </file>
 
 <file path=word/footnotes.xml><?xml version="1.0" encoding="utf-8"?>
-<w:footnotes xmlns:wpc="http://schemas.microsoft.com/office/word/2010/wordprocessingCanvas" xmlns:cx="http://schemas.microsoft.com/office/drawing/2014/chartex" xmlns:cx1="http://schemas.microsoft.com/office/drawing/2015/9/8/chartex" xmlns:cx2="http://schemas.microsoft.com/office/drawing/2015/10/21/chartex" xmlns:cx3="http://schemas.microsoft.com/office/drawing/2016/5/9/chartex" xmlns:cx4="http://schemas.microsoft.com/office/drawing/2016/5/10/chartex" xmlns:cx5="http://schemas.microsoft.com/office/drawing/2016/5/11/chartex" xmlns:cx6="http://schemas.microsoft.com/office/drawing/2016/5/12/chartex" xmlns:cx7="http://schemas.microsoft.com/office/drawing/2016/5/13/chartex" xmlns:cx8="http://schemas.microsoft.com/office/drawing/2016/5/14/chartex" xmlns:mc="http://schemas.openxmlformats.org/markup-compatibility/2006" xmlns:aink="http://schemas.microsoft.com/office/drawing/2016/ink" xmlns:am3d="http://schemas.microsoft.com/office/drawing/2017/model3d" xmlns:o="urn:schemas-microsoft-com:office:office" xmlns:r="http://schemas.openxmlformats.org/officeDocument/2006/relationships" xmlns:m="http://schemas.openxmlformats.org/officeDocument/2006/math" xmlns:v="urn:schemas-microsoft-com:vml" xmlns:wp14="http://schemas.microsoft.com/office/word/2010/wordprocessingDrawing" xmlns:wp="http://schemas.openxmlformats.org/drawingml/2006/wordprocessingDrawing" xmlns:w10="urn:schemas-microsoft-com:office:word" xmlns:w="http://schemas.openxmlformats.org/wordprocessingml/2006/main" xmlns:w14="http://schemas.microsoft.com/office/word/2010/wordml" xmlns:w15="http://schemas.microsoft.com/office/word/2012/wordml" xmlns:w16cid="http://schemas.microsoft.com/office/word/2016/wordml/cid" xmlns:w16se="http://schemas.microsoft.com/office/word/2015/wordml/symex" xmlns:wpg="http://schemas.microsoft.com/office/word/2010/wordprocessingGroup" xmlns:wpi="http://schemas.microsoft.com/office/word/2010/wordprocessingInk" xmlns:wne="http://schemas.microsoft.com/office/word/2006/wordml" xmlns:wps="http://schemas.microsoft.com/office/word/2010/wordprocessingShape" mc:Ignorable="w14 w15 w16se w16cid wp14">
+<w:footnotes xmlns:wpc="http://schemas.microsoft.com/office/word/2010/wordprocessingCanvas" xmlns:mc="http://schemas.openxmlformats.org/markup-compatibility/2006" xmlns:o="urn:schemas-microsoft-com:office:office" xmlns:r="http://schemas.openxmlformats.org/officeDocument/2006/relationships" xmlns:m="http://schemas.openxmlformats.org/officeDocument/2006/math" xmlns:v="urn:schemas-microsoft-com:vml" xmlns:wp14="http://schemas.microsoft.com/office/word/2010/wordprocessingDrawing" xmlns:wp="http://schemas.openxmlformats.org/drawingml/2006/wordprocessingDrawing" xmlns:w10="urn:schemas-microsoft-com:office:word" xmlns:w="http://schemas.openxmlformats.org/wordprocessingml/2006/main" xmlns:w14="http://schemas.microsoft.com/office/word/2010/wordml" xmlns:w15="http://schemas.microsoft.com/office/word/2012/wordml" xmlns:wpg="http://schemas.microsoft.com/office/word/2010/wordprocessingGroup" xmlns:wpi="http://schemas.microsoft.com/office/word/2010/wordprocessingInk" xmlns:wne="http://schemas.microsoft.com/office/word/2006/wordml" xmlns:wps="http://schemas.microsoft.com/office/word/2010/wordprocessingShape" mc:Ignorable="w14 w15 wp14">
   <w:footnote w:type="separator" w:id="-1">
     <w:p>
       <w:r>
@@ -6691,7 +6680,7 @@
 </file>
 
 <file path=word/header1.xml><?xml version="1.0" encoding="utf-8"?>
-<w:hdr xmlns:wpc="http://schemas.microsoft.com/office/word/2010/wordprocessingCanvas" xmlns:cx="http://schemas.microsoft.com/office/drawing/2014/chartex" xmlns:cx1="http://schemas.microsoft.com/office/drawing/2015/9/8/chartex" xmlns:cx2="http://schemas.microsoft.com/office/drawing/2015/10/21/chartex" xmlns:cx3="http://schemas.microsoft.com/office/drawing/2016/5/9/chartex" xmlns:cx4="http://schemas.microsoft.com/office/drawing/2016/5/10/chartex" xmlns:cx5="http://schemas.microsoft.com/office/drawing/2016/5/11/chartex" xmlns:cx6="http://schemas.microsoft.com/office/drawing/2016/5/12/chartex" xmlns:cx7="http://schemas.microsoft.com/office/drawing/2016/5/13/chartex" xmlns:cx8="http://schemas.microsoft.com/office/drawing/2016/5/14/chartex" xmlns:mc="http://schemas.openxmlformats.org/markup-compatibility/2006" xmlns:aink="http://schemas.microsoft.com/office/drawing/2016/ink" xmlns:am3d="http://schemas.microsoft.com/office/drawing/2017/model3d" xmlns:o="urn:schemas-microsoft-com:office:office" xmlns:r="http://schemas.openxmlformats.org/officeDocument/2006/relationships" xmlns:m="http://schemas.openxmlformats.org/officeDocument/2006/math" xmlns:v="urn:schemas-microsoft-com:vml" xmlns:wp14="http://schemas.microsoft.com/office/word/2010/wordprocessingDrawing" xmlns:wp="http://schemas.openxmlformats.org/drawingml/2006/wordprocessingDrawing" xmlns:w10="urn:schemas-microsoft-com:office:word" xmlns:w="http://schemas.openxmlformats.org/wordprocessingml/2006/main" xmlns:w14="http://schemas.microsoft.com/office/word/2010/wordml" xmlns:w15="http://schemas.microsoft.com/office/word/2012/wordml" xmlns:w16cid="http://schemas.microsoft.com/office/word/2016/wordml/cid" xmlns:w16se="http://schemas.microsoft.com/office/word/2015/wordml/symex" xmlns:wpg="http://schemas.microsoft.com/office/word/2010/wordprocessingGroup" xmlns:wpi="http://schemas.microsoft.com/office/word/2010/wordprocessingInk" xmlns:wne="http://schemas.microsoft.com/office/word/2006/wordml" xmlns:wps="http://schemas.microsoft.com/office/word/2010/wordprocessingShape" mc:Ignorable="w14 w15 w16se w16cid wp14">
+<w:hdr xmlns:wpc="http://schemas.microsoft.com/office/word/2010/wordprocessingCanvas" xmlns:mc="http://schemas.openxmlformats.org/markup-compatibility/2006" xmlns:o="urn:schemas-microsoft-com:office:office" xmlns:r="http://schemas.openxmlformats.org/officeDocument/2006/relationships" xmlns:m="http://schemas.openxmlformats.org/officeDocument/2006/math" xmlns:v="urn:schemas-microsoft-com:vml" xmlns:wp14="http://schemas.microsoft.com/office/word/2010/wordprocessingDrawing" xmlns:wp="http://schemas.openxmlformats.org/drawingml/2006/wordprocessingDrawing" xmlns:w10="urn:schemas-microsoft-com:office:word" xmlns:w="http://schemas.openxmlformats.org/wordprocessingml/2006/main" xmlns:w14="http://schemas.microsoft.com/office/word/2010/wordml" xmlns:w15="http://schemas.microsoft.com/office/word/2012/wordml" xmlns:wpg="http://schemas.microsoft.com/office/word/2010/wordprocessingGroup" xmlns:wpi="http://schemas.microsoft.com/office/word/2010/wordprocessingInk" xmlns:wne="http://schemas.microsoft.com/office/word/2006/wordml" xmlns:wps="http://schemas.microsoft.com/office/word/2010/wordprocessingShape" mc:Ignorable="w14 w15 wp14">
   <w:p>
     <w:pPr>
       <w:pStyle w:val="a3"/>
@@ -6857,7 +6846,7 @@
 </file>
 
 <file path=word/numbering.xml><?xml version="1.0" encoding="utf-8"?>
-<w:numbering xmlns:wpc="http://schemas.microsoft.com/office/word/2010/wordprocessingCanvas" xmlns:cx="http://schemas.microsoft.com/office/drawing/2014/chartex" xmlns:cx1="http://schemas.microsoft.com/office/drawing/2015/9/8/chartex" xmlns:cx2="http://schemas.microsoft.com/office/drawing/2015/10/21/chartex" xmlns:cx3="http://schemas.microsoft.com/office/drawing/2016/5/9/chartex" xmlns:cx4="http://schemas.microsoft.com/office/drawing/2016/5/10/chartex" xmlns:cx5="http://schemas.microsoft.com/office/drawing/2016/5/11/chartex" xmlns:cx6="http://schemas.microsoft.com/office/drawing/2016/5/12/chartex" xmlns:cx7="http://schemas.microsoft.com/office/drawing/2016/5/13/chartex" xmlns:cx8="http://schemas.microsoft.com/office/drawing/2016/5/14/chartex" xmlns:mc="http://schemas.openxmlformats.org/markup-compatibility/2006" xmlns:aink="http://schemas.microsoft.com/office/drawing/2016/ink" xmlns:am3d="http://schemas.microsoft.com/office/drawing/2017/model3d" xmlns:o="urn:schemas-microsoft-com:office:office" xmlns:r="http://schemas.openxmlformats.org/officeDocument/2006/relationships" xmlns:m="http://schemas.openxmlformats.org/officeDocument/2006/math" xmlns:v="urn:schemas-microsoft-com:vml" xmlns:wp14="http://schemas.microsoft.com/office/word/2010/wordprocessingDrawing" xmlns:wp="http://schemas.openxmlformats.org/drawingml/2006/wordprocessingDrawing" xmlns:w10="urn:schemas-microsoft-com:office:word" xmlns:w="http://schemas.openxmlformats.org/wordprocessingml/2006/main" xmlns:w14="http://schemas.microsoft.com/office/word/2010/wordml" xmlns:w15="http://schemas.microsoft.com/office/word/2012/wordml" xmlns:w16cid="http://schemas.microsoft.com/office/word/2016/wordml/cid" xmlns:w16se="http://schemas.microsoft.com/office/word/2015/wordml/symex" xmlns:wpg="http://schemas.microsoft.com/office/word/2010/wordprocessingGroup" xmlns:wpi="http://schemas.microsoft.com/office/word/2010/wordprocessingInk" xmlns:wne="http://schemas.microsoft.com/office/word/2006/wordml" xmlns:wps="http://schemas.microsoft.com/office/word/2010/wordprocessingShape" mc:Ignorable="w14 w15 w16se w16cid wp14">
+<w:numbering xmlns:wpc="http://schemas.microsoft.com/office/word/2010/wordprocessingCanvas" xmlns:mc="http://schemas.openxmlformats.org/markup-compatibility/2006" xmlns:o="urn:schemas-microsoft-com:office:office" xmlns:r="http://schemas.openxmlformats.org/officeDocument/2006/relationships" xmlns:m="http://schemas.openxmlformats.org/officeDocument/2006/math" xmlns:v="urn:schemas-microsoft-com:vml" xmlns:wp14="http://schemas.microsoft.com/office/word/2010/wordprocessingDrawing" xmlns:wp="http://schemas.openxmlformats.org/drawingml/2006/wordprocessingDrawing" xmlns:w10="urn:schemas-microsoft-com:office:word" xmlns:w="http://schemas.openxmlformats.org/wordprocessingml/2006/main" xmlns:w14="http://schemas.microsoft.com/office/word/2010/wordml" xmlns:w15="http://schemas.microsoft.com/office/word/2012/wordml" xmlns:wpg="http://schemas.microsoft.com/office/word/2010/wordprocessingGroup" xmlns:wpi="http://schemas.microsoft.com/office/word/2010/wordprocessingInk" xmlns:wne="http://schemas.microsoft.com/office/word/2006/wordml" xmlns:wps="http://schemas.microsoft.com/office/word/2010/wordprocessingShape" mc:Ignorable="w14 w15 wp14">
   <w:abstractNum w:abstractNumId="0" w15:restartNumberingAfterBreak="0">
     <w:nsid w:val="05A5484F"/>
     <w:multiLevelType w:val="hybridMultilevel"/>
@@ -12333,7 +12322,7 @@
 </file>
 
 <file path=word/styles.xml><?xml version="1.0" encoding="utf-8"?>
-<w:styles xmlns:mc="http://schemas.openxmlformats.org/markup-compatibility/2006" xmlns:r="http://schemas.openxmlformats.org/officeDocument/2006/relationships" xmlns:w="http://schemas.openxmlformats.org/wordprocessingml/2006/main" xmlns:w14="http://schemas.microsoft.com/office/word/2010/wordml" xmlns:w15="http://schemas.microsoft.com/office/word/2012/wordml" xmlns:w16cid="http://schemas.microsoft.com/office/word/2016/wordml/cid" xmlns:w16se="http://schemas.microsoft.com/office/word/2015/wordml/symex" mc:Ignorable="w14 w15 w16se w16cid">
+<w:styles xmlns:mc="http://schemas.openxmlformats.org/markup-compatibility/2006" xmlns:r="http://schemas.openxmlformats.org/officeDocument/2006/relationships" xmlns:w="http://schemas.openxmlformats.org/wordprocessingml/2006/main" xmlns:w14="http://schemas.microsoft.com/office/word/2010/wordml" xmlns:w15="http://schemas.microsoft.com/office/word/2012/wordml" mc:Ignorable="w14 w15">
   <w:docDefaults>
     <w:rPrDefault>
       <w:rPr>
@@ -12343,7 +12332,7 @@
     </w:rPrDefault>
     <w:pPrDefault/>
   </w:docDefaults>
-  <w:latentStyles w:defLockedState="0" w:defUIPriority="99" w:defSemiHidden="0" w:defUnhideWhenUsed="0" w:defQFormat="0" w:count="375">
+  <w:latentStyles w:defLockedState="0" w:defUIPriority="99" w:defSemiHidden="0" w:defUnhideWhenUsed="0" w:defQFormat="0" w:count="371">
     <w:lsdException w:name="Normal" w:uiPriority="0" w:qFormat="1"/>
     <w:lsdException w:name="heading 1" w:uiPriority="9" w:qFormat="1"/>
     <w:lsdException w:name="heading 2" w:uiPriority="9" w:qFormat="1"/>
@@ -12498,7 +12487,7 @@
     <w:lsdException w:name="Table Web 2" w:semiHidden="1" w:unhideWhenUsed="1"/>
     <w:lsdException w:name="Table Web 3" w:semiHidden="1" w:unhideWhenUsed="1"/>
     <w:lsdException w:name="Balloon Text" w:semiHidden="1" w:unhideWhenUsed="1"/>
-    <w:lsdException w:name="Table Grid" w:semiHidden="1" w:uiPriority="59" w:unhideWhenUsed="1"/>
+    <w:lsdException w:name="Table Grid" w:uiPriority="59"/>
     <w:lsdException w:name="Table Theme" w:semiHidden="1" w:unhideWhenUsed="1"/>
     <w:lsdException w:name="Placeholder Text" w:semiHidden="1"/>
     <w:lsdException w:name="No Spacing" w:uiPriority="0" w:qFormat="1"/>
@@ -12715,10 +12704,6 @@
     <w:lsdException w:name="List Table 5 Dark Accent 6" w:uiPriority="50"/>
     <w:lsdException w:name="List Table 6 Colorful Accent 6" w:uiPriority="51"/>
     <w:lsdException w:name="List Table 7 Colorful Accent 6" w:uiPriority="52"/>
-    <w:lsdException w:name="Mention" w:semiHidden="1" w:unhideWhenUsed="1"/>
-    <w:lsdException w:name="Smart Hyperlink" w:semiHidden="1" w:unhideWhenUsed="1"/>
-    <w:lsdException w:name="Hashtag" w:semiHidden="1" w:unhideWhenUsed="1"/>
-    <w:lsdException w:name="Unresolved Mention" w:semiHidden="1" w:unhideWhenUsed="1"/>
   </w:latentStyles>
   <w:style w:type="paragraph" w:default="1" w:styleId="a">
     <w:name w:val="Normal"/>
@@ -13885,7 +13870,7 @@
 </file>
 
 <file path=customXml/itemProps1.xml><?xml version="1.0" encoding="utf-8"?>
-<ds:datastoreItem xmlns:ds="http://schemas.openxmlformats.org/officeDocument/2006/customXml" ds:itemID="{14BBC7D0-0F27-4A95-8F1B-916050B129BB}">
+<ds:datastoreItem xmlns:ds="http://schemas.openxmlformats.org/officeDocument/2006/customXml" ds:itemID="{BF63056E-CBCA-4A58-8FAF-9A91A0E4C55C}">
   <ds:schemaRefs>
     <ds:schemaRef ds:uri="http://schemas.openxmlformats.org/officeDocument/2006/bibliography"/>
   </ds:schemaRefs>
